--- a/Documents/brainstorm.docx
+++ b/Documents/brainstorm.docx
@@ -324,6 +324,42 @@
       <w:pPr>
         <w:pStyle w:val="ListParagraph"/>
         <w:numPr>
+          <w:ilvl w:val="1"/>
+          <w:numId w:val="2"/>
+        </w:numPr>
+        <w:rPr>
+          <w:rFonts w:ascii="Roboto Light" w:hAnsi="Roboto Light"/>
+        </w:rPr>
+      </w:pPr>
+      <w:r>
+        <w:rPr>
+          <w:rFonts w:ascii="Roboto Light" w:hAnsi="Roboto Light"/>
+        </w:rPr>
+        <w:t>Wat is de student zijn doel?</w:t>
+      </w:r>
+    </w:p>
+    <w:p>
+      <w:pPr>
+        <w:pStyle w:val="ListParagraph"/>
+        <w:numPr>
+          <w:ilvl w:val="1"/>
+          <w:numId w:val="2"/>
+        </w:numPr>
+        <w:rPr>
+          <w:rFonts w:ascii="Roboto Light" w:hAnsi="Roboto Light"/>
+        </w:rPr>
+      </w:pPr>
+      <w:r>
+        <w:rPr>
+          <w:rFonts w:ascii="Roboto Light" w:hAnsi="Roboto Light"/>
+        </w:rPr>
+        <w:t>Wat halen ze uit de app?</w:t>
+      </w:r>
+    </w:p>
+    <w:p>
+      <w:pPr>
+        <w:pStyle w:val="ListParagraph"/>
+        <w:numPr>
           <w:ilvl w:val="0"/>
           <w:numId w:val="2"/>
         </w:numPr>
@@ -389,6 +425,42 @@
         <w:rPr>
           <w:rFonts w:ascii="Roboto Light" w:hAnsi="Roboto Light"/>
         </w:rPr>
+        <w:t>Runtracker?</w:t>
+      </w:r>
+    </w:p>
+    <w:p>
+      <w:pPr>
+        <w:pStyle w:val="ListParagraph"/>
+        <w:numPr>
+          <w:ilvl w:val="0"/>
+          <w:numId w:val="2"/>
+        </w:numPr>
+        <w:rPr>
+          <w:rFonts w:ascii="Roboto Light" w:hAnsi="Roboto Light"/>
+        </w:rPr>
+      </w:pPr>
+      <w:r>
+        <w:rPr>
+          <w:rFonts w:ascii="Roboto Light" w:hAnsi="Roboto Light"/>
+        </w:rPr>
+        <w:t>SLB-er kan de app aanraden</w:t>
+      </w:r>
+    </w:p>
+    <w:p>
+      <w:pPr>
+        <w:pStyle w:val="ListParagraph"/>
+        <w:numPr>
+          <w:ilvl w:val="0"/>
+          <w:numId w:val="2"/>
+        </w:numPr>
+        <w:rPr>
+          <w:rFonts w:ascii="Roboto Light" w:hAnsi="Roboto Light"/>
+        </w:rPr>
+      </w:pPr>
+      <w:r>
+        <w:rPr>
+          <w:rFonts w:ascii="Roboto Light" w:hAnsi="Roboto Light"/>
+        </w:rPr>
         <w:t xml:space="preserve">Koppeling tussen andere stoftware? </w:t>
       </w:r>
     </w:p>
@@ -463,245 +535,287 @@
         </w:rPr>
         <w:t>Office?</w:t>
       </w:r>
+    </w:p>
+    <w:p>
+      <w:pPr>
+        <w:pStyle w:val="ListParagraph"/>
+        <w:numPr>
+          <w:ilvl w:val="0"/>
+          <w:numId w:val="2"/>
+        </w:numPr>
+        <w:rPr>
+          <w:rFonts w:ascii="Roboto Light" w:hAnsi="Roboto Light"/>
+        </w:rPr>
+      </w:pPr>
+    </w:p>
+    <w:p>
+      <w:pPr>
+        <w:rPr>
+          <w:rFonts w:ascii="Roboto Light" w:hAnsi="Roboto Light"/>
+        </w:rPr>
+      </w:pPr>
+    </w:p>
+    <w:p>
+      <w:pPr>
+        <w:rPr>
+          <w:rFonts w:ascii="Roboto Light" w:hAnsi="Roboto Light"/>
+        </w:rPr>
+      </w:pPr>
+    </w:p>
+    <w:p>
+      <w:pPr>
+        <w:rPr>
+          <w:rFonts w:ascii="Roboto Light" w:hAnsi="Roboto Light"/>
+        </w:rPr>
+      </w:pPr>
+    </w:p>
+    <w:p>
+      <w:pPr>
+        <w:rPr>
+          <w:rFonts w:ascii="Roboto Light" w:hAnsi="Roboto Light"/>
+        </w:rPr>
+      </w:pPr>
+    </w:p>
+    <w:p>
+      <w:pPr>
+        <w:rPr>
+          <w:rFonts w:ascii="Roboto Light" w:hAnsi="Roboto Light"/>
+        </w:rPr>
+      </w:pPr>
+    </w:p>
+    <w:p>
+      <w:pPr>
+        <w:rPr>
+          <w:rFonts w:ascii="Roboto Light" w:hAnsi="Roboto Light"/>
+        </w:rPr>
+      </w:pPr>
+      <w:r>
+        <w:rPr>
+          <w:rFonts w:ascii="Roboto Light" w:hAnsi="Roboto Light"/>
+        </w:rPr>
+        <w:t>Fitbit:</w:t>
+      </w:r>
+    </w:p>
+    <w:p>
+      <w:pPr>
+        <w:pStyle w:val="ListParagraph"/>
+        <w:numPr>
+          <w:ilvl w:val="0"/>
+          <w:numId w:val="3"/>
+        </w:numPr>
+        <w:rPr>
+          <w:rFonts w:ascii="Roboto Light" w:hAnsi="Roboto Light"/>
+        </w:rPr>
+      </w:pPr>
+      <w:r>
+        <w:rPr>
+          <w:rFonts w:ascii="Roboto Light" w:hAnsi="Roboto Light"/>
+        </w:rPr>
+        <w:t>GPS</w:t>
+      </w:r>
+    </w:p>
+    <w:p>
+      <w:pPr>
+        <w:pStyle w:val="ListParagraph"/>
+        <w:numPr>
+          <w:ilvl w:val="0"/>
+          <w:numId w:val="3"/>
+        </w:numPr>
+        <w:rPr>
+          <w:rFonts w:ascii="Roboto Light" w:hAnsi="Roboto Light"/>
+        </w:rPr>
+      </w:pPr>
+      <w:r>
+        <w:rPr>
+          <w:rFonts w:ascii="Roboto Light" w:hAnsi="Roboto Light"/>
+        </w:rPr>
+        <w:t>3-axis accelerometers</w:t>
+      </w:r>
+    </w:p>
+    <w:p>
+      <w:pPr>
+        <w:pStyle w:val="ListParagraph"/>
+        <w:numPr>
+          <w:ilvl w:val="0"/>
+          <w:numId w:val="3"/>
+        </w:numPr>
+        <w:rPr>
+          <w:rFonts w:ascii="Roboto Light" w:hAnsi="Roboto Light"/>
+        </w:rPr>
+      </w:pPr>
+      <w:r>
+        <w:rPr>
+          <w:rFonts w:ascii="Roboto Light" w:hAnsi="Roboto Light"/>
+        </w:rPr>
+        <w:t>3-axis gyroscope</w:t>
+      </w:r>
+    </w:p>
+    <w:p>
+      <w:pPr>
+        <w:pStyle w:val="ListParagraph"/>
+        <w:numPr>
+          <w:ilvl w:val="0"/>
+          <w:numId w:val="3"/>
+        </w:numPr>
+        <w:rPr>
+          <w:rFonts w:ascii="Roboto Light" w:hAnsi="Roboto Light"/>
+        </w:rPr>
+      </w:pPr>
+      <w:r>
+        <w:rPr>
+          <w:rFonts w:ascii="Roboto Light" w:hAnsi="Roboto Light"/>
+        </w:rPr>
+        <w:t>Compass</w:t>
+      </w:r>
+    </w:p>
+    <w:p>
+      <w:pPr>
+        <w:pStyle w:val="ListParagraph"/>
+        <w:numPr>
+          <w:ilvl w:val="0"/>
+          <w:numId w:val="3"/>
+        </w:numPr>
+        <w:rPr>
+          <w:rFonts w:ascii="Roboto Light" w:hAnsi="Roboto Light"/>
+        </w:rPr>
+      </w:pPr>
+      <w:r>
+        <w:rPr>
+          <w:rFonts w:ascii="Roboto Light" w:hAnsi="Roboto Light"/>
+        </w:rPr>
+        <w:t>Hartslagmeter</w:t>
+      </w:r>
+    </w:p>
+    <w:p>
+      <w:pPr>
+        <w:pStyle w:val="ListParagraph"/>
+        <w:numPr>
+          <w:ilvl w:val="0"/>
+          <w:numId w:val="3"/>
+        </w:numPr>
+        <w:rPr>
+          <w:rFonts w:ascii="Roboto Light" w:hAnsi="Roboto Light"/>
+        </w:rPr>
+      </w:pPr>
+      <w:r>
+        <w:rPr>
+          <w:rFonts w:ascii="Roboto Light" w:hAnsi="Roboto Light"/>
+        </w:rPr>
+        <w:t>Hoogtemeter</w:t>
+      </w:r>
+    </w:p>
+    <w:p>
+      <w:pPr>
+        <w:pStyle w:val="ListParagraph"/>
+        <w:numPr>
+          <w:ilvl w:val="0"/>
+          <w:numId w:val="3"/>
+        </w:numPr>
+        <w:rPr>
+          <w:rFonts w:ascii="Roboto Light" w:hAnsi="Roboto Light"/>
+        </w:rPr>
+      </w:pPr>
+      <w:r>
+        <w:rPr>
+          <w:rFonts w:ascii="Roboto Light" w:hAnsi="Roboto Light"/>
+        </w:rPr>
+        <w:t>Omgevingslicht sensor</w:t>
+      </w:r>
+    </w:p>
+    <w:p>
+      <w:pPr>
+        <w:pStyle w:val="ListParagraph"/>
+        <w:numPr>
+          <w:ilvl w:val="0"/>
+          <w:numId w:val="3"/>
+        </w:numPr>
+        <w:rPr>
+          <w:rFonts w:ascii="Roboto Light" w:hAnsi="Roboto Light"/>
+        </w:rPr>
+      </w:pPr>
+      <w:r>
+        <w:rPr>
+          <w:rFonts w:ascii="Roboto Light" w:hAnsi="Roboto Light"/>
+        </w:rPr>
+        <w:t>Vibreer motor</w:t>
+      </w:r>
+    </w:p>
+    <w:p>
+      <w:pPr>
+        <w:rPr>
+          <w:rFonts w:ascii="Roboto Light" w:hAnsi="Roboto Light"/>
+        </w:rPr>
+      </w:pPr>
+    </w:p>
+    <w:p>
+      <w:pPr>
+        <w:rPr>
+          <w:rFonts w:ascii="Roboto Light" w:hAnsi="Roboto Light"/>
+        </w:rPr>
+      </w:pPr>
+    </w:p>
+    <w:p>
+      <w:pPr>
+        <w:rPr>
+          <w:rFonts w:ascii="Roboto Light" w:hAnsi="Roboto Light"/>
+        </w:rPr>
+      </w:pPr>
+      <w:r>
+        <w:rPr>
+          <w:rFonts w:ascii="Roboto Light" w:hAnsi="Roboto Light"/>
+        </w:rPr>
+        <w:t>Andere sensors:</w:t>
+      </w:r>
+    </w:p>
+    <w:p>
+      <w:pPr>
+        <w:pStyle w:val="ListParagraph"/>
+        <w:numPr>
+          <w:ilvl w:val="0"/>
+          <w:numId w:val="3"/>
+        </w:numPr>
+        <w:rPr>
+          <w:rFonts w:ascii="Roboto Light" w:hAnsi="Roboto Light"/>
+        </w:rPr>
+      </w:pPr>
+      <w:r>
+        <w:rPr>
+          <w:rFonts w:ascii="Roboto Light" w:hAnsi="Roboto Light"/>
+        </w:rPr>
+        <w:t>Warmte Sensor</w:t>
+      </w:r>
+    </w:p>
+    <w:p>
+      <w:pPr>
+        <w:pStyle w:val="ListParagraph"/>
+        <w:numPr>
+          <w:ilvl w:val="0"/>
+          <w:numId w:val="3"/>
+        </w:numPr>
+        <w:rPr>
+          <w:rFonts w:ascii="Roboto Light" w:hAnsi="Roboto Light"/>
+        </w:rPr>
+      </w:pPr>
+      <w:r>
+        <w:rPr>
+          <w:rFonts w:ascii="Roboto Light" w:hAnsi="Roboto Light"/>
+        </w:rPr>
+        <w:t>Kleur Sensor</w:t>
+      </w:r>
+    </w:p>
+    <w:p>
+      <w:pPr>
+        <w:pStyle w:val="ListParagraph"/>
+        <w:numPr>
+          <w:ilvl w:val="0"/>
+          <w:numId w:val="3"/>
+        </w:numPr>
+        <w:rPr>
+          <w:rFonts w:ascii="Roboto Light" w:hAnsi="Roboto Light"/>
+        </w:rPr>
+      </w:pPr>
       <w:bookmarkStart w:id="0" w:name="_GoBack"/>
       <w:bookmarkEnd w:id="0"/>
-    </w:p>
-    <w:p>
-      <w:pPr>
-        <w:rPr>
-          <w:rFonts w:ascii="Roboto Light" w:hAnsi="Roboto Light"/>
-        </w:rPr>
-      </w:pPr>
-    </w:p>
-    <w:p>
-      <w:pPr>
-        <w:rPr>
-          <w:rFonts w:ascii="Roboto Light" w:hAnsi="Roboto Light"/>
-        </w:rPr>
-      </w:pPr>
-    </w:p>
-    <w:p>
-      <w:pPr>
-        <w:rPr>
-          <w:rFonts w:ascii="Roboto Light" w:hAnsi="Roboto Light"/>
-        </w:rPr>
-      </w:pPr>
-    </w:p>
-    <w:p>
-      <w:pPr>
-        <w:rPr>
-          <w:rFonts w:ascii="Roboto Light" w:hAnsi="Roboto Light"/>
-        </w:rPr>
-      </w:pPr>
-    </w:p>
-    <w:p>
-      <w:pPr>
-        <w:rPr>
-          <w:rFonts w:ascii="Roboto Light" w:hAnsi="Roboto Light"/>
-        </w:rPr>
-      </w:pPr>
-    </w:p>
-    <w:p>
-      <w:pPr>
-        <w:rPr>
-          <w:rFonts w:ascii="Roboto Light" w:hAnsi="Roboto Light"/>
-        </w:rPr>
-      </w:pPr>
-      <w:r>
-        <w:rPr>
-          <w:rFonts w:ascii="Roboto Light" w:hAnsi="Roboto Light"/>
-        </w:rPr>
-        <w:t>Fitbit:</w:t>
-      </w:r>
-    </w:p>
-    <w:p>
-      <w:pPr>
-        <w:pStyle w:val="ListParagraph"/>
-        <w:numPr>
-          <w:ilvl w:val="0"/>
-          <w:numId w:val="3"/>
-        </w:numPr>
-        <w:rPr>
-          <w:rFonts w:ascii="Roboto Light" w:hAnsi="Roboto Light"/>
-        </w:rPr>
-      </w:pPr>
-      <w:r>
-        <w:rPr>
-          <w:rFonts w:ascii="Roboto Light" w:hAnsi="Roboto Light"/>
-        </w:rPr>
-        <w:t>GPS</w:t>
-      </w:r>
-    </w:p>
-    <w:p>
-      <w:pPr>
-        <w:pStyle w:val="ListParagraph"/>
-        <w:numPr>
-          <w:ilvl w:val="0"/>
-          <w:numId w:val="3"/>
-        </w:numPr>
-        <w:rPr>
-          <w:rFonts w:ascii="Roboto Light" w:hAnsi="Roboto Light"/>
-        </w:rPr>
-      </w:pPr>
-      <w:r>
-        <w:rPr>
-          <w:rFonts w:ascii="Roboto Light" w:hAnsi="Roboto Light"/>
-        </w:rPr>
-        <w:t>3-axis accelerometers</w:t>
-      </w:r>
-    </w:p>
-    <w:p>
-      <w:pPr>
-        <w:pStyle w:val="ListParagraph"/>
-        <w:numPr>
-          <w:ilvl w:val="0"/>
-          <w:numId w:val="3"/>
-        </w:numPr>
-        <w:rPr>
-          <w:rFonts w:ascii="Roboto Light" w:hAnsi="Roboto Light"/>
-        </w:rPr>
-      </w:pPr>
-      <w:r>
-        <w:rPr>
-          <w:rFonts w:ascii="Roboto Light" w:hAnsi="Roboto Light"/>
-        </w:rPr>
-        <w:t>3-axis gyroscope</w:t>
-      </w:r>
-    </w:p>
-    <w:p>
-      <w:pPr>
-        <w:pStyle w:val="ListParagraph"/>
-        <w:numPr>
-          <w:ilvl w:val="0"/>
-          <w:numId w:val="3"/>
-        </w:numPr>
-        <w:rPr>
-          <w:rFonts w:ascii="Roboto Light" w:hAnsi="Roboto Light"/>
-        </w:rPr>
-      </w:pPr>
-      <w:r>
-        <w:rPr>
-          <w:rFonts w:ascii="Roboto Light" w:hAnsi="Roboto Light"/>
-        </w:rPr>
-        <w:t>Compass</w:t>
-      </w:r>
-    </w:p>
-    <w:p>
-      <w:pPr>
-        <w:pStyle w:val="ListParagraph"/>
-        <w:numPr>
-          <w:ilvl w:val="0"/>
-          <w:numId w:val="3"/>
-        </w:numPr>
-        <w:rPr>
-          <w:rFonts w:ascii="Roboto Light" w:hAnsi="Roboto Light"/>
-        </w:rPr>
-      </w:pPr>
-      <w:r>
-        <w:rPr>
-          <w:rFonts w:ascii="Roboto Light" w:hAnsi="Roboto Light"/>
-        </w:rPr>
-        <w:t>Hartslagmeter</w:t>
-      </w:r>
-    </w:p>
-    <w:p>
-      <w:pPr>
-        <w:pStyle w:val="ListParagraph"/>
-        <w:numPr>
-          <w:ilvl w:val="0"/>
-          <w:numId w:val="3"/>
-        </w:numPr>
-        <w:rPr>
-          <w:rFonts w:ascii="Roboto Light" w:hAnsi="Roboto Light"/>
-        </w:rPr>
-      </w:pPr>
-      <w:r>
-        <w:rPr>
-          <w:rFonts w:ascii="Roboto Light" w:hAnsi="Roboto Light"/>
-        </w:rPr>
-        <w:t>Hoogtemeter</w:t>
-      </w:r>
-    </w:p>
-    <w:p>
-      <w:pPr>
-        <w:pStyle w:val="ListParagraph"/>
-        <w:numPr>
-          <w:ilvl w:val="0"/>
-          <w:numId w:val="3"/>
-        </w:numPr>
-        <w:rPr>
-          <w:rFonts w:ascii="Roboto Light" w:hAnsi="Roboto Light"/>
-        </w:rPr>
-      </w:pPr>
-      <w:r>
-        <w:rPr>
-          <w:rFonts w:ascii="Roboto Light" w:hAnsi="Roboto Light"/>
-        </w:rPr>
-        <w:t>Omgevingslicht sensor</w:t>
-      </w:r>
-    </w:p>
-    <w:p>
-      <w:pPr>
-        <w:pStyle w:val="ListParagraph"/>
-        <w:numPr>
-          <w:ilvl w:val="0"/>
-          <w:numId w:val="3"/>
-        </w:numPr>
-        <w:rPr>
-          <w:rFonts w:ascii="Roboto Light" w:hAnsi="Roboto Light"/>
-        </w:rPr>
-      </w:pPr>
-      <w:r>
-        <w:rPr>
-          <w:rFonts w:ascii="Roboto Light" w:hAnsi="Roboto Light"/>
-        </w:rPr>
-        <w:t>Vibreer motor</w:t>
-      </w:r>
-    </w:p>
-    <w:p>
-      <w:pPr>
-        <w:rPr>
-          <w:rFonts w:ascii="Roboto Light" w:hAnsi="Roboto Light"/>
-        </w:rPr>
-      </w:pPr>
-    </w:p>
-    <w:p>
-      <w:pPr>
-        <w:rPr>
-          <w:rFonts w:ascii="Roboto Light" w:hAnsi="Roboto Light"/>
-        </w:rPr>
-      </w:pPr>
-    </w:p>
-    <w:p>
-      <w:pPr>
-        <w:rPr>
-          <w:rFonts w:ascii="Roboto Light" w:hAnsi="Roboto Light"/>
-        </w:rPr>
-      </w:pPr>
-      <w:r>
-        <w:rPr>
-          <w:rFonts w:ascii="Roboto Light" w:hAnsi="Roboto Light"/>
-        </w:rPr>
-        <w:t>Andere sensors:</w:t>
-      </w:r>
-    </w:p>
-    <w:p>
-      <w:pPr>
-        <w:pStyle w:val="ListParagraph"/>
-        <w:numPr>
-          <w:ilvl w:val="0"/>
-          <w:numId w:val="3"/>
-        </w:numPr>
-        <w:rPr>
-          <w:rFonts w:ascii="Roboto Light" w:hAnsi="Roboto Light"/>
-        </w:rPr>
-      </w:pPr>
-      <w:r>
-        <w:rPr>
-          <w:rFonts w:ascii="Roboto Light" w:hAnsi="Roboto Light"/>
-        </w:rPr>
-        <w:t>Warmte Sensor</w:t>
-      </w:r>
     </w:p>
     <w:sectPr>
       <w:pgSz w:w="11900" w:h="16840"/>

--- a/Documents/brainstorm.docx
+++ b/Documents/brainstorm.docx
@@ -65,7 +65,25 @@
         <w:rPr>
           <w:rFonts w:ascii="Roboto Light" w:hAnsi="Roboto Light"/>
         </w:rPr>
-        <w:t>Hoeveel drink teen student</w:t>
+        <w:t>Hoeveel drink</w:t>
+      </w:r>
+      <w:r>
+        <w:rPr>
+          <w:rFonts w:ascii="Roboto Light" w:hAnsi="Roboto Light"/>
+        </w:rPr>
+        <w:t>t</w:t>
+      </w:r>
+      <w:r>
+        <w:rPr>
+          <w:rFonts w:ascii="Roboto Light" w:hAnsi="Roboto Light"/>
+        </w:rPr>
+        <w:t xml:space="preserve"> </w:t>
+      </w:r>
+      <w:r>
+        <w:rPr>
+          <w:rFonts w:ascii="Roboto Light" w:hAnsi="Roboto Light"/>
+        </w:rPr>
+        <w:t>een student</w:t>
       </w:r>
     </w:p>
     <w:p>
@@ -263,7 +281,13 @@
         <w:rPr>
           <w:rFonts w:ascii="Roboto Light" w:hAnsi="Roboto Light"/>
         </w:rPr>
-        <w:t>Studieresultaten impact op emaotie/ motivatie</w:t>
+        <w:t>Studieresultaten impact op em</w:t>
+      </w:r>
+      <w:r>
+        <w:rPr>
+          <w:rFonts w:ascii="Roboto Light" w:hAnsi="Roboto Light"/>
+        </w:rPr>
+        <w:t>otie/ motivatie</w:t>
       </w:r>
     </w:p>
     <w:p>
@@ -802,18 +826,6 @@
         </w:rPr>
         <w:t>Kleur Sensor</w:t>
       </w:r>
-    </w:p>
-    <w:p>
-      <w:pPr>
-        <w:pStyle w:val="ListParagraph"/>
-        <w:numPr>
-          <w:ilvl w:val="0"/>
-          <w:numId w:val="3"/>
-        </w:numPr>
-        <w:rPr>
-          <w:rFonts w:ascii="Roboto Light" w:hAnsi="Roboto Light"/>
-        </w:rPr>
-      </w:pPr>
       <w:bookmarkStart w:id="0" w:name="_GoBack"/>
       <w:bookmarkEnd w:id="0"/>
     </w:p>
